--- a/Documentacion/Speech.docx
+++ b/Documentacion/Speech.docx
@@ -33,25 +33,7 @@
           <w:sz w:val="24"/>
           <w:szCs w:val="24"/>
         </w:rPr>
-        <w:t xml:space="preserve">Que tal mi nombre es Demis Alberto Rincon Martinez, soy Project </w:t>
-      </w:r>
-      <w:proofErr w:type="gramStart"/>
-      <w:r>
-        <w:rPr>
-          <w:rFonts w:ascii="Arial" w:hAnsi="Arial" w:cs="Arial"/>
-          <w:sz w:val="24"/>
-          <w:szCs w:val="24"/>
-        </w:rPr>
-        <w:t>manager</w:t>
-      </w:r>
-      <w:proofErr w:type="gramEnd"/>
-      <w:r>
-        <w:rPr>
-          <w:rFonts w:ascii="Arial" w:hAnsi="Arial" w:cs="Arial"/>
-          <w:sz w:val="24"/>
-          <w:szCs w:val="24"/>
-        </w:rPr>
-        <w:t xml:space="preserve"> y programador de “</w:t>
+        <w:t>Que tal mi nombre es Demis Alberto Rincon Martinez, soy Project manager y programador de “</w:t>
       </w:r>
       <w:proofErr w:type="spellStart"/>
       <w:r>
@@ -291,22 +273,30 @@
           <w:szCs w:val="24"/>
         </w:rPr>
       </w:pPr>
-    </w:p>
-    <w:p>
-      <w:pPr>
-        <w:rPr>
-          <w:rFonts w:ascii="Arial" w:hAnsi="Arial" w:cs="Arial"/>
-          <w:sz w:val="24"/>
-          <w:szCs w:val="24"/>
-        </w:rPr>
-      </w:pPr>
-      <w:r>
-        <w:rPr>
-          <w:rFonts w:ascii="Arial" w:hAnsi="Arial" w:cs="Arial"/>
-          <w:sz w:val="24"/>
-          <w:szCs w:val="24"/>
-        </w:rPr>
-        <w:t xml:space="preserve">El virus </w:t>
+      <w:r>
+        <w:rPr>
+          <w:rFonts w:ascii="Arial" w:hAnsi="Arial" w:cs="Arial"/>
+          <w:sz w:val="24"/>
+          <w:szCs w:val="24"/>
+        </w:rPr>
+        <w:t>Demis:</w:t>
+      </w:r>
+    </w:p>
+    <w:p>
+      <w:pPr>
+        <w:rPr>
+          <w:rFonts w:ascii="Arial" w:hAnsi="Arial" w:cs="Arial"/>
+          <w:sz w:val="24"/>
+          <w:szCs w:val="24"/>
+        </w:rPr>
+      </w:pPr>
+      <w:r>
+        <w:rPr>
+          <w:rFonts w:ascii="Arial" w:hAnsi="Arial" w:cs="Arial"/>
+          <w:sz w:val="24"/>
+          <w:szCs w:val="24"/>
+        </w:rPr>
+        <w:t xml:space="preserve">Desarrollamos este juego con la intención de concientizar a la gente sobre una seria problemática surgida a causa del confinamiento generado por el virus </w:t>
       </w:r>
       <w:proofErr w:type="spellStart"/>
       <w:r>
@@ -324,113 +314,8 @@
           <w:sz w:val="24"/>
           <w:szCs w:val="24"/>
         </w:rPr>
-        <w:t xml:space="preserve"> 19 ha generado una situación</w:t>
-      </w:r>
-      <w:r>
-        <w:rPr>
-          <w:rFonts w:ascii="Arial" w:hAnsi="Arial" w:cs="Arial"/>
-          <w:sz w:val="24"/>
-          <w:szCs w:val="24"/>
-        </w:rPr>
-        <w:t xml:space="preserve"> de una magnitud</w:t>
-      </w:r>
-      <w:r>
-        <w:rPr>
-          <w:rFonts w:ascii="Arial" w:hAnsi="Arial" w:cs="Arial"/>
-          <w:sz w:val="24"/>
-          <w:szCs w:val="24"/>
-        </w:rPr>
-        <w:t xml:space="preserve"> sin precedentes</w:t>
-      </w:r>
-      <w:r>
-        <w:rPr>
-          <w:rFonts w:ascii="Arial" w:hAnsi="Arial" w:cs="Arial"/>
-          <w:sz w:val="24"/>
-          <w:szCs w:val="24"/>
-        </w:rPr>
-        <w:t>, la cual ha provocado distintos problemas tanto económicos como sociales, además de la amenaza que</w:t>
-      </w:r>
-      <w:r>
-        <w:rPr>
-          <w:rFonts w:ascii="Arial" w:hAnsi="Arial" w:cs="Arial"/>
-          <w:sz w:val="24"/>
-          <w:szCs w:val="24"/>
-        </w:rPr>
-        <w:t xml:space="preserve"> ya</w:t>
-      </w:r>
-      <w:r>
-        <w:rPr>
-          <w:rFonts w:ascii="Arial" w:hAnsi="Arial" w:cs="Arial"/>
-          <w:sz w:val="24"/>
-          <w:szCs w:val="24"/>
-        </w:rPr>
-        <w:t xml:space="preserve"> representa por si mism</w:t>
-      </w:r>
-      <w:r>
-        <w:rPr>
-          <w:rFonts w:ascii="Arial" w:hAnsi="Arial" w:cs="Arial"/>
-          <w:sz w:val="24"/>
-          <w:szCs w:val="24"/>
-        </w:rPr>
-        <w:t>a</w:t>
-      </w:r>
-      <w:r>
-        <w:rPr>
-          <w:rFonts w:ascii="Arial" w:hAnsi="Arial" w:cs="Arial"/>
-          <w:sz w:val="24"/>
-          <w:szCs w:val="24"/>
-        </w:rPr>
-        <w:t xml:space="preserve"> contra la salud</w:t>
-      </w:r>
-      <w:r>
-        <w:rPr>
-          <w:rFonts w:ascii="Arial" w:hAnsi="Arial" w:cs="Arial"/>
-          <w:sz w:val="24"/>
-          <w:szCs w:val="24"/>
-        </w:rPr>
-        <w:t>. Uno de los grandes inconvenientes derivados de la pandemia, son la afectación a la salud psicológica, sobre todo aquellas causadas por el confinamiento, si bien</w:t>
-      </w:r>
-      <w:r>
-        <w:rPr>
-          <w:rFonts w:ascii="Arial" w:hAnsi="Arial" w:cs="Arial"/>
-          <w:sz w:val="24"/>
-          <w:szCs w:val="24"/>
-        </w:rPr>
-        <w:t xml:space="preserve"> esta</w:t>
-      </w:r>
-      <w:r>
-        <w:rPr>
-          <w:rFonts w:ascii="Arial" w:hAnsi="Arial" w:cs="Arial"/>
-          <w:sz w:val="24"/>
-          <w:szCs w:val="24"/>
-        </w:rPr>
-        <w:t xml:space="preserve"> es una medida preventiva contra el esparcimiento del virus, tiene sus efectos negativos impactando la salud</w:t>
-      </w:r>
-      <w:r>
-        <w:rPr>
-          <w:rFonts w:ascii="Arial" w:hAnsi="Arial" w:cs="Arial"/>
-          <w:sz w:val="24"/>
-          <w:szCs w:val="24"/>
-        </w:rPr>
-        <w:t xml:space="preserve"> física y</w:t>
-      </w:r>
-      <w:r>
-        <w:rPr>
-          <w:rFonts w:ascii="Arial" w:hAnsi="Arial" w:cs="Arial"/>
-          <w:sz w:val="24"/>
-          <w:szCs w:val="24"/>
-        </w:rPr>
-        <w:t xml:space="preserve"> mental.</w:t>
-      </w:r>
-    </w:p>
-    <w:p>
-      <w:pPr>
-        <w:rPr>
-          <w:rFonts w:ascii="Arial" w:hAnsi="Arial" w:cs="Arial"/>
-          <w:sz w:val="24"/>
-          <w:szCs w:val="24"/>
-        </w:rPr>
-      </w:pPr>
+        <w:t xml:space="preserve"> 19, Muchas personas están siendo víctimas de problemas graves de salud debido a esta situación y es por eso que decidimos mostrar de una forma creativa maneras de sobrellevar está el confinamiento de manera divertida a través de </w:t>
+      </w:r>
       <w:proofErr w:type="spellStart"/>
       <w:r>
         <w:rPr>
@@ -438,6 +323,277 @@
           <w:sz w:val="24"/>
           <w:szCs w:val="24"/>
         </w:rPr>
+        <w:t>stay</w:t>
+      </w:r>
+      <w:proofErr w:type="spellEnd"/>
+      <w:r>
+        <w:rPr>
+          <w:rFonts w:ascii="Arial" w:hAnsi="Arial" w:cs="Arial"/>
+          <w:sz w:val="24"/>
+          <w:szCs w:val="24"/>
+        </w:rPr>
+        <w:t xml:space="preserve"> at home.</w:t>
+      </w:r>
+    </w:p>
+    <w:p>
+      <w:pPr>
+        <w:rPr>
+          <w:rFonts w:ascii="Arial" w:hAnsi="Arial" w:cs="Arial"/>
+          <w:sz w:val="24"/>
+          <w:szCs w:val="24"/>
+        </w:rPr>
+      </w:pPr>
+      <w:r>
+        <w:rPr>
+          <w:rFonts w:ascii="Arial" w:hAnsi="Arial" w:cs="Arial"/>
+          <w:sz w:val="24"/>
+          <w:szCs w:val="24"/>
+        </w:rPr>
+        <w:t>Intentamos abordar las diversas circunstancias que puede generar el no salir e implementarlas en un juego que nos permita visualizar nuestras opciones a través de un personaje, pues para ganar el juego tendremos que enfocarnos en nuestra salud mental, física y emocional.</w:t>
+      </w:r>
+    </w:p>
+    <w:p>
+      <w:pPr>
+        <w:rPr>
+          <w:rFonts w:ascii="Arial" w:hAnsi="Arial" w:cs="Arial"/>
+          <w:sz w:val="24"/>
+          <w:szCs w:val="24"/>
+        </w:rPr>
+      </w:pPr>
+      <w:r>
+        <w:rPr>
+          <w:rFonts w:ascii="Arial" w:hAnsi="Arial" w:cs="Arial"/>
+          <w:sz w:val="24"/>
+          <w:szCs w:val="24"/>
+        </w:rPr>
+        <w:t>Panta:</w:t>
+      </w:r>
+    </w:p>
+    <w:p>
+      <w:pPr>
+        <w:rPr>
+          <w:rFonts w:ascii="Arial" w:hAnsi="Arial" w:cs="Arial"/>
+          <w:sz w:val="24"/>
+          <w:szCs w:val="24"/>
+        </w:rPr>
+      </w:pPr>
+      <w:r>
+        <w:rPr>
+          <w:rFonts w:ascii="Arial" w:hAnsi="Arial" w:cs="Arial"/>
+          <w:sz w:val="24"/>
+          <w:szCs w:val="24"/>
+        </w:rPr>
+        <w:t>Comenzamos definiendo las necesidades básicas de un ser humano, como comer dormir y beber agua en un sistema que nos brinde diferentes opciones para satisfacerlas o postergarlas, también decidimos integrar un sistema similar para las necesidades como el contacto social, el entretenimiento entre otras.</w:t>
+      </w:r>
+    </w:p>
+    <w:p>
+      <w:pPr>
+        <w:rPr>
+          <w:rFonts w:ascii="Arial" w:hAnsi="Arial" w:cs="Arial"/>
+          <w:sz w:val="24"/>
+          <w:szCs w:val="24"/>
+        </w:rPr>
+      </w:pPr>
+      <w:r>
+        <w:rPr>
+          <w:rFonts w:ascii="Arial" w:hAnsi="Arial" w:cs="Arial"/>
+          <w:sz w:val="24"/>
+          <w:szCs w:val="24"/>
+        </w:rPr>
+        <w:t>Añadimos también un medidor de felicidad que funcione como indicador del estatus emocional del personaje pues parte del objetivo para sobrellevar la pandemia es intentar hacerlo de manera que mantengamos el bienestar emocional lo más alto posible, atendiendo a las necesidades y gustos del personaje aumentaremos el medidor, pero para hacerlo realista también habrá diversas situaciones que pueden afectar negativamente a tu estatus emocional por lo que habrá que elegir con cuidado lo que harás.</w:t>
+      </w:r>
+    </w:p>
+    <w:p>
+      <w:pPr>
+        <w:rPr>
+          <w:rFonts w:ascii="Arial" w:hAnsi="Arial" w:cs="Arial"/>
+          <w:sz w:val="24"/>
+          <w:szCs w:val="24"/>
+        </w:rPr>
+      </w:pPr>
+      <w:r>
+        <w:rPr>
+          <w:rFonts w:ascii="Arial" w:hAnsi="Arial" w:cs="Arial"/>
+          <w:sz w:val="24"/>
+          <w:szCs w:val="24"/>
+        </w:rPr>
+        <w:lastRenderedPageBreak/>
+        <w:t>Jauregui:</w:t>
+      </w:r>
+    </w:p>
+    <w:p>
+      <w:pPr>
+        <w:rPr>
+          <w:rFonts w:ascii="Arial" w:hAnsi="Arial" w:cs="Arial"/>
+          <w:sz w:val="24"/>
+          <w:szCs w:val="24"/>
+        </w:rPr>
+      </w:pPr>
+      <w:r>
+        <w:rPr>
+          <w:rFonts w:ascii="Arial" w:hAnsi="Arial" w:cs="Arial"/>
+          <w:sz w:val="24"/>
+          <w:szCs w:val="24"/>
+        </w:rPr>
+        <w:t>El sistema de energía y tiempo nos permite representar apropiadamente el costo de cada acción, es decir que dado el tiempo y la energía de la que dispongas habrá una limitada cantidad de acciones que puedas realizar por lo que seleccionar correctamente tus actividades para tratar de cumplir todas tus necesidades apropiadamente será indispensable.</w:t>
+      </w:r>
+    </w:p>
+    <w:p>
+      <w:pPr>
+        <w:rPr>
+          <w:rFonts w:ascii="Arial" w:hAnsi="Arial" w:cs="Arial"/>
+          <w:sz w:val="24"/>
+          <w:szCs w:val="24"/>
+        </w:rPr>
+      </w:pPr>
+      <w:r>
+        <w:rPr>
+          <w:rFonts w:ascii="Arial" w:hAnsi="Arial" w:cs="Arial"/>
+          <w:sz w:val="24"/>
+          <w:szCs w:val="24"/>
+        </w:rPr>
+        <w:t>El juego te brindara múltiples opciones de actividades, situaciones u objetos con los que podrás interactuar, así que no hay una sola forma correcta de terminar el jueg</w:t>
+      </w:r>
+      <w:r>
+        <w:rPr>
+          <w:rFonts w:ascii="Arial" w:hAnsi="Arial" w:cs="Arial"/>
+          <w:sz w:val="24"/>
+          <w:szCs w:val="24"/>
+        </w:rPr>
+        <w:t>o.</w:t>
+      </w:r>
+    </w:p>
+    <w:p>
+      <w:pPr>
+        <w:rPr>
+          <w:rFonts w:ascii="Arial" w:hAnsi="Arial" w:cs="Arial"/>
+          <w:sz w:val="24"/>
+          <w:szCs w:val="24"/>
+        </w:rPr>
+      </w:pPr>
+      <w:r>
+        <w:rPr>
+          <w:rFonts w:ascii="Arial" w:hAnsi="Arial" w:cs="Arial"/>
+          <w:sz w:val="24"/>
+          <w:szCs w:val="24"/>
+        </w:rPr>
+        <w:t>Frank:</w:t>
+      </w:r>
+    </w:p>
+    <w:p>
+      <w:pPr>
+        <w:rPr>
+          <w:rFonts w:ascii="Arial" w:hAnsi="Arial" w:cs="Arial"/>
+          <w:sz w:val="24"/>
+          <w:szCs w:val="24"/>
+        </w:rPr>
+      </w:pPr>
+      <w:r>
+        <w:rPr>
+          <w:rFonts w:ascii="Arial" w:hAnsi="Arial" w:cs="Arial"/>
+          <w:sz w:val="24"/>
+          <w:szCs w:val="24"/>
+        </w:rPr>
+        <w:t>Lo que</w:t>
+      </w:r>
+      <w:r>
+        <w:rPr>
+          <w:rFonts w:ascii="Arial" w:hAnsi="Arial" w:cs="Arial"/>
+          <w:sz w:val="24"/>
+          <w:szCs w:val="24"/>
+        </w:rPr>
+        <w:t xml:space="preserve"> pretendemos </w:t>
+      </w:r>
+      <w:r>
+        <w:rPr>
+          <w:rFonts w:ascii="Arial" w:hAnsi="Arial" w:cs="Arial"/>
+          <w:sz w:val="24"/>
+          <w:szCs w:val="24"/>
+        </w:rPr>
+        <w:t>es</w:t>
+      </w:r>
+      <w:r>
+        <w:rPr>
+          <w:rFonts w:ascii="Arial" w:hAnsi="Arial" w:cs="Arial"/>
+          <w:sz w:val="24"/>
+          <w:szCs w:val="24"/>
+        </w:rPr>
+        <w:t xml:space="preserve"> estimular la creatividad en cuanto a las diferentes </w:t>
+      </w:r>
+      <w:r>
+        <w:rPr>
+          <w:rFonts w:ascii="Arial" w:hAnsi="Arial" w:cs="Arial"/>
+          <w:sz w:val="24"/>
+          <w:szCs w:val="24"/>
+        </w:rPr>
+        <w:t xml:space="preserve">situaciones </w:t>
+      </w:r>
+      <w:r>
+        <w:rPr>
+          <w:rFonts w:ascii="Arial" w:hAnsi="Arial" w:cs="Arial"/>
+          <w:sz w:val="24"/>
+          <w:szCs w:val="24"/>
+        </w:rPr>
+        <w:t xml:space="preserve">que nos presenta el distanciamiento social </w:t>
+      </w:r>
+      <w:r>
+        <w:rPr>
+          <w:rFonts w:ascii="Arial" w:hAnsi="Arial" w:cs="Arial"/>
+          <w:sz w:val="24"/>
+          <w:szCs w:val="24"/>
+        </w:rPr>
+        <w:t>y como abordarlas para que el juego se sienta lo más personal posible y así también en pro de mantener el realismo el caer en una situación que baje tu nivel de felicidad también es algo muy probable, por lo que deberás esforzarte en encontrar diferentes formas de sobreponerte y mantener alta tu felicidad pese a las situaciones, al concluir el juego te darás cuenta de la importancia de cuidar todos los aspectos de tu salud a la par de que veras todas las opciones de lo que puedes hacer para sobrellevar exitosamente esta situación</w:t>
+      </w:r>
+      <w:r>
+        <w:rPr>
+          <w:rFonts w:ascii="Arial" w:hAnsi="Arial" w:cs="Arial"/>
+          <w:sz w:val="24"/>
+          <w:szCs w:val="24"/>
+        </w:rPr>
+        <w:t>.</w:t>
+      </w:r>
+    </w:p>
+    <w:p>
+      <w:pPr>
+        <w:rPr>
+          <w:rFonts w:ascii="Arial" w:hAnsi="Arial" w:cs="Arial"/>
+          <w:sz w:val="24"/>
+          <w:szCs w:val="24"/>
+        </w:rPr>
+      </w:pPr>
+    </w:p>
+    <w:p>
+      <w:pPr>
+        <w:rPr>
+          <w:rFonts w:ascii="Arial" w:hAnsi="Arial" w:cs="Arial"/>
+          <w:sz w:val="24"/>
+          <w:szCs w:val="24"/>
+        </w:rPr>
+      </w:pPr>
+      <w:r>
+        <w:rPr>
+          <w:rFonts w:ascii="Arial" w:hAnsi="Arial" w:cs="Arial"/>
+          <w:sz w:val="24"/>
+          <w:szCs w:val="24"/>
+        </w:rPr>
+        <w:t>(Opcional para cerrar el video)</w:t>
+      </w:r>
+    </w:p>
+    <w:p>
+      <w:pPr>
+        <w:rPr>
+          <w:rFonts w:ascii="Arial" w:hAnsi="Arial" w:cs="Arial"/>
+          <w:sz w:val="24"/>
+          <w:szCs w:val="24"/>
+        </w:rPr>
+      </w:pPr>
+      <w:proofErr w:type="spellStart"/>
+      <w:r>
+        <w:rPr>
+          <w:rFonts w:ascii="Arial" w:hAnsi="Arial" w:cs="Arial"/>
+          <w:sz w:val="24"/>
+          <w:szCs w:val="24"/>
+        </w:rPr>
         <w:t>Stay</w:t>
       </w:r>
       <w:proofErr w:type="spellEnd"/>
@@ -447,657 +603,7 @@
           <w:sz w:val="24"/>
           <w:szCs w:val="24"/>
         </w:rPr>
-        <w:t xml:space="preserve"> at </w:t>
-      </w:r>
-      <w:r>
-        <w:rPr>
-          <w:rFonts w:ascii="Arial" w:hAnsi="Arial" w:cs="Arial"/>
-          <w:sz w:val="24"/>
-          <w:szCs w:val="24"/>
-        </w:rPr>
-        <w:t>home es</w:t>
-      </w:r>
-      <w:r>
-        <w:rPr>
-          <w:rFonts w:ascii="Arial" w:hAnsi="Arial" w:cs="Arial"/>
-          <w:sz w:val="24"/>
-          <w:szCs w:val="24"/>
-        </w:rPr>
-        <w:t xml:space="preserve"> un </w:t>
-      </w:r>
-      <w:r>
-        <w:rPr>
-          <w:rFonts w:ascii="Arial" w:hAnsi="Arial" w:cs="Arial"/>
-          <w:sz w:val="24"/>
-          <w:szCs w:val="24"/>
-        </w:rPr>
-        <w:t xml:space="preserve">videojuego educativo </w:t>
-      </w:r>
-      <w:r>
-        <w:rPr>
-          <w:rFonts w:ascii="Arial" w:hAnsi="Arial" w:cs="Arial"/>
-          <w:sz w:val="24"/>
-          <w:szCs w:val="24"/>
-        </w:rPr>
-        <w:t>de simulación</w:t>
-      </w:r>
-      <w:r>
-        <w:rPr>
-          <w:rFonts w:ascii="Arial" w:hAnsi="Arial" w:cs="Arial"/>
-          <w:sz w:val="24"/>
-          <w:szCs w:val="24"/>
-        </w:rPr>
-        <w:t xml:space="preserve"> para pc</w:t>
-      </w:r>
-      <w:r>
-        <w:rPr>
-          <w:rFonts w:ascii="Arial" w:hAnsi="Arial" w:cs="Arial"/>
-          <w:sz w:val="24"/>
-          <w:szCs w:val="24"/>
-        </w:rPr>
-        <w:t xml:space="preserve"> el cual intenta representar la rutina </w:t>
-      </w:r>
-      <w:r>
-        <w:rPr>
-          <w:rFonts w:ascii="Arial" w:hAnsi="Arial" w:cs="Arial"/>
-          <w:sz w:val="24"/>
-          <w:szCs w:val="24"/>
-        </w:rPr>
-        <w:t>diaria a la que está sometida un ciudadano promedio durante la cuarentena y la repercusión</w:t>
-      </w:r>
-      <w:r>
-        <w:rPr>
-          <w:rFonts w:ascii="Arial" w:hAnsi="Arial" w:cs="Arial"/>
-          <w:sz w:val="24"/>
-          <w:szCs w:val="24"/>
-        </w:rPr>
-        <w:t xml:space="preserve"> que esta causa</w:t>
-      </w:r>
-      <w:r>
-        <w:rPr>
-          <w:rFonts w:ascii="Arial" w:hAnsi="Arial" w:cs="Arial"/>
-          <w:sz w:val="24"/>
-          <w:szCs w:val="24"/>
-        </w:rPr>
-        <w:t xml:space="preserve"> en su salud mental y algunos aspectos </w:t>
-      </w:r>
-      <w:r>
-        <w:rPr>
-          <w:rFonts w:ascii="Arial" w:hAnsi="Arial" w:cs="Arial"/>
-          <w:sz w:val="24"/>
-          <w:szCs w:val="24"/>
-        </w:rPr>
-        <w:t>físicos, en</w:t>
-      </w:r>
-      <w:r>
-        <w:rPr>
-          <w:rFonts w:ascii="Arial" w:hAnsi="Arial" w:cs="Arial"/>
-          <w:sz w:val="24"/>
-          <w:szCs w:val="24"/>
-        </w:rPr>
-        <w:t xml:space="preserve"> el desarrollo de este juego nos enfocamos en la </w:t>
-      </w:r>
-      <w:r>
-        <w:rPr>
-          <w:rFonts w:ascii="Arial" w:hAnsi="Arial" w:cs="Arial"/>
-          <w:sz w:val="24"/>
-          <w:szCs w:val="24"/>
-        </w:rPr>
-        <w:t>concientización</w:t>
-      </w:r>
-      <w:r>
-        <w:rPr>
-          <w:rFonts w:ascii="Arial" w:hAnsi="Arial" w:cs="Arial"/>
-          <w:sz w:val="24"/>
-          <w:szCs w:val="24"/>
-        </w:rPr>
-        <w:t xml:space="preserve"> acerca de las consecuencias negativas que produce el confinamiento prolongado. E</w:t>
-      </w:r>
-      <w:r>
-        <w:rPr>
-          <w:rFonts w:ascii="Arial" w:hAnsi="Arial" w:cs="Arial"/>
-          <w:sz w:val="24"/>
-          <w:szCs w:val="24"/>
-        </w:rPr>
-        <w:t>l objetivo principal del juego es tratar de mantener la</w:t>
-      </w:r>
-      <w:r>
-        <w:rPr>
-          <w:rFonts w:ascii="Arial" w:hAnsi="Arial" w:cs="Arial"/>
-          <w:sz w:val="24"/>
-          <w:szCs w:val="24"/>
-        </w:rPr>
-        <w:t xml:space="preserve"> salud mental, física y </w:t>
-      </w:r>
-      <w:r>
-        <w:rPr>
-          <w:rFonts w:ascii="Arial" w:hAnsi="Arial" w:cs="Arial"/>
-          <w:sz w:val="24"/>
-          <w:szCs w:val="24"/>
-        </w:rPr>
-        <w:t>emocional</w:t>
-      </w:r>
-      <w:r>
-        <w:rPr>
-          <w:rFonts w:ascii="Arial" w:hAnsi="Arial" w:cs="Arial"/>
-          <w:sz w:val="24"/>
-          <w:szCs w:val="24"/>
-        </w:rPr>
-        <w:t xml:space="preserve"> a lo largo de</w:t>
-      </w:r>
-      <w:r>
-        <w:rPr>
-          <w:rFonts w:ascii="Arial" w:hAnsi="Arial" w:cs="Arial"/>
-          <w:sz w:val="24"/>
-          <w:szCs w:val="24"/>
-        </w:rPr>
-        <w:t xml:space="preserve"> la simulación de</w:t>
-      </w:r>
-      <w:r>
-        <w:rPr>
-          <w:rFonts w:ascii="Arial" w:hAnsi="Arial" w:cs="Arial"/>
-          <w:sz w:val="24"/>
-          <w:szCs w:val="24"/>
-        </w:rPr>
-        <w:t xml:space="preserve"> una semana realizando desde </w:t>
-      </w:r>
-      <w:r>
-        <w:rPr>
-          <w:rFonts w:ascii="Arial" w:hAnsi="Arial" w:cs="Arial"/>
-          <w:sz w:val="24"/>
-          <w:szCs w:val="24"/>
-        </w:rPr>
-        <w:t xml:space="preserve">las necesidades básicas de un ser humano, </w:t>
-      </w:r>
-      <w:r>
-        <w:rPr>
-          <w:rFonts w:ascii="Arial" w:hAnsi="Arial" w:cs="Arial"/>
-          <w:sz w:val="24"/>
-          <w:szCs w:val="24"/>
-        </w:rPr>
-        <w:t>c</w:t>
-      </w:r>
-      <w:r>
-        <w:rPr>
-          <w:rFonts w:ascii="Arial" w:hAnsi="Arial" w:cs="Arial"/>
-          <w:sz w:val="24"/>
-          <w:szCs w:val="24"/>
-        </w:rPr>
-        <w:t>omo comer</w:t>
-      </w:r>
-      <w:r>
-        <w:rPr>
-          <w:rFonts w:ascii="Arial" w:hAnsi="Arial" w:cs="Arial"/>
-          <w:sz w:val="24"/>
-          <w:szCs w:val="24"/>
-        </w:rPr>
-        <w:t>,</w:t>
-      </w:r>
-      <w:r>
-        <w:rPr>
-          <w:rFonts w:ascii="Arial" w:hAnsi="Arial" w:cs="Arial"/>
-          <w:sz w:val="24"/>
-          <w:szCs w:val="24"/>
-        </w:rPr>
-        <w:t xml:space="preserve"> dormir y beber agua</w:t>
-      </w:r>
-      <w:r>
-        <w:rPr>
-          <w:rFonts w:ascii="Arial" w:hAnsi="Arial" w:cs="Arial"/>
-          <w:sz w:val="24"/>
-          <w:szCs w:val="24"/>
-        </w:rPr>
-        <w:t>, hasta distintas actividades opcionales para el entretenimiento y contacto social.</w:t>
-      </w:r>
-    </w:p>
-    <w:p>
-      <w:pPr>
-        <w:rPr>
-          <w:rFonts w:ascii="Arial" w:hAnsi="Arial" w:cs="Arial"/>
-          <w:sz w:val="24"/>
-          <w:szCs w:val="24"/>
-        </w:rPr>
-      </w:pPr>
-    </w:p>
-    <w:p>
-      <w:pPr>
-        <w:rPr>
-          <w:rFonts w:ascii="Arial" w:hAnsi="Arial" w:cs="Arial"/>
-          <w:sz w:val="24"/>
-          <w:szCs w:val="24"/>
-        </w:rPr>
-      </w:pPr>
-      <w:r>
-        <w:rPr>
-          <w:rFonts w:ascii="Arial" w:hAnsi="Arial" w:cs="Arial"/>
-          <w:sz w:val="24"/>
-          <w:szCs w:val="24"/>
-        </w:rPr>
-        <w:t>Uno de los principales objetivos</w:t>
-      </w:r>
-      <w:r>
-        <w:rPr>
-          <w:rFonts w:ascii="Arial" w:hAnsi="Arial" w:cs="Arial"/>
-          <w:sz w:val="24"/>
-          <w:szCs w:val="24"/>
-        </w:rPr>
-        <w:t xml:space="preserve"> es</w:t>
-      </w:r>
-      <w:r>
-        <w:rPr>
-          <w:rFonts w:ascii="Arial" w:hAnsi="Arial" w:cs="Arial"/>
-          <w:sz w:val="24"/>
-          <w:szCs w:val="24"/>
-        </w:rPr>
-        <w:t xml:space="preserve"> el mantener la “</w:t>
-      </w:r>
-      <w:r>
-        <w:rPr>
-          <w:rFonts w:ascii="Arial" w:hAnsi="Arial" w:cs="Arial"/>
-          <w:sz w:val="24"/>
-          <w:szCs w:val="24"/>
-        </w:rPr>
-        <w:t>felicidad</w:t>
-      </w:r>
-      <w:r>
-        <w:rPr>
-          <w:rFonts w:ascii="Arial" w:hAnsi="Arial" w:cs="Arial"/>
-          <w:sz w:val="24"/>
-          <w:szCs w:val="24"/>
-        </w:rPr>
-        <w:t>” del personaje</w:t>
-      </w:r>
-      <w:r>
-        <w:rPr>
-          <w:rFonts w:ascii="Arial" w:hAnsi="Arial" w:cs="Arial"/>
-          <w:sz w:val="24"/>
-          <w:szCs w:val="24"/>
-        </w:rPr>
-        <w:t xml:space="preserve"> atendiendo </w:t>
-      </w:r>
-      <w:r>
-        <w:rPr>
-          <w:rFonts w:ascii="Arial" w:hAnsi="Arial" w:cs="Arial"/>
-          <w:sz w:val="24"/>
-          <w:szCs w:val="24"/>
-        </w:rPr>
-        <w:t>sus</w:t>
-      </w:r>
-      <w:r>
-        <w:rPr>
-          <w:rFonts w:ascii="Arial" w:hAnsi="Arial" w:cs="Arial"/>
-          <w:sz w:val="24"/>
-          <w:szCs w:val="24"/>
-        </w:rPr>
-        <w:t xml:space="preserve"> necesidades y gustos</w:t>
-      </w:r>
-      <w:r>
-        <w:rPr>
-          <w:rFonts w:ascii="Arial" w:hAnsi="Arial" w:cs="Arial"/>
-          <w:sz w:val="24"/>
-          <w:szCs w:val="24"/>
-        </w:rPr>
-        <w:t>.</w:t>
-      </w:r>
-      <w:r>
-        <w:rPr>
-          <w:rFonts w:ascii="Arial" w:hAnsi="Arial" w:cs="Arial"/>
-          <w:sz w:val="24"/>
-          <w:szCs w:val="24"/>
-        </w:rPr>
-        <w:t xml:space="preserve"> </w:t>
-      </w:r>
-      <w:r>
-        <w:rPr>
-          <w:rFonts w:ascii="Arial" w:hAnsi="Arial" w:cs="Arial"/>
-          <w:sz w:val="24"/>
-          <w:szCs w:val="24"/>
-        </w:rPr>
-        <w:t xml:space="preserve"> La medición del estado de salud del jugador se muestra en la pantalla todo el </w:t>
-      </w:r>
-      <w:r>
-        <w:rPr>
-          <w:rFonts w:ascii="Arial" w:hAnsi="Arial" w:cs="Arial"/>
-          <w:sz w:val="24"/>
-          <w:szCs w:val="24"/>
-        </w:rPr>
-        <w:t>tiempo, existen</w:t>
-      </w:r>
-      <w:r>
-        <w:rPr>
-          <w:rFonts w:ascii="Arial" w:hAnsi="Arial" w:cs="Arial"/>
-          <w:sz w:val="24"/>
-          <w:szCs w:val="24"/>
-        </w:rPr>
-        <w:t xml:space="preserve"> actividades</w:t>
-      </w:r>
-      <w:r>
-        <w:rPr>
-          <w:rFonts w:ascii="Arial" w:hAnsi="Arial" w:cs="Arial"/>
-          <w:sz w:val="24"/>
-          <w:szCs w:val="24"/>
-        </w:rPr>
-        <w:t xml:space="preserve"> que pueden</w:t>
-      </w:r>
-      <w:r>
-        <w:rPr>
-          <w:rFonts w:ascii="Arial" w:hAnsi="Arial" w:cs="Arial"/>
-          <w:sz w:val="24"/>
-          <w:szCs w:val="24"/>
-        </w:rPr>
-        <w:t xml:space="preserve"> afectar negativamente a tu estatus emocional por lo que habrá que elegir con cuidado lo que harás.</w:t>
-      </w:r>
-    </w:p>
-    <w:p>
-      <w:pPr>
-        <w:rPr>
-          <w:rFonts w:ascii="Arial" w:hAnsi="Arial" w:cs="Arial"/>
-          <w:sz w:val="24"/>
-          <w:szCs w:val="24"/>
-        </w:rPr>
-      </w:pPr>
-      <w:r>
-        <w:rPr>
-          <w:rFonts w:ascii="Arial" w:hAnsi="Arial" w:cs="Arial"/>
-          <w:sz w:val="24"/>
-          <w:szCs w:val="24"/>
-        </w:rPr>
-        <w:lastRenderedPageBreak/>
-        <w:t>Las acciones gastan</w:t>
-      </w:r>
-      <w:r>
-        <w:rPr>
-          <w:rFonts w:ascii="Arial" w:hAnsi="Arial" w:cs="Arial"/>
-          <w:sz w:val="24"/>
-          <w:szCs w:val="24"/>
-        </w:rPr>
-        <w:t xml:space="preserve"> energía y tiempo</w:t>
-      </w:r>
-      <w:r>
-        <w:rPr>
-          <w:rFonts w:ascii="Arial" w:hAnsi="Arial" w:cs="Arial"/>
-          <w:sz w:val="24"/>
-          <w:szCs w:val="24"/>
-        </w:rPr>
-        <w:t xml:space="preserve"> esto</w:t>
-      </w:r>
-      <w:r>
-        <w:rPr>
-          <w:rFonts w:ascii="Arial" w:hAnsi="Arial" w:cs="Arial"/>
-          <w:sz w:val="24"/>
-          <w:szCs w:val="24"/>
-        </w:rPr>
-        <w:t xml:space="preserve"> nos permite representar ap</w:t>
-      </w:r>
-      <w:r>
-        <w:rPr>
-          <w:rFonts w:ascii="Arial" w:hAnsi="Arial" w:cs="Arial"/>
-          <w:sz w:val="24"/>
-          <w:szCs w:val="24"/>
-        </w:rPr>
-        <w:t>roximadamente el esfuerzo realizado en cada actividad</w:t>
-      </w:r>
-      <w:r>
-        <w:rPr>
-          <w:rFonts w:ascii="Arial" w:hAnsi="Arial" w:cs="Arial"/>
-          <w:sz w:val="24"/>
-          <w:szCs w:val="24"/>
-        </w:rPr>
-        <w:t xml:space="preserve">, es decir que dado el tiempo y la energía de la que dispongas habrá una limitada cantidad de acciones que puedas </w:t>
-      </w:r>
-      <w:r>
-        <w:rPr>
-          <w:rFonts w:ascii="Arial" w:hAnsi="Arial" w:cs="Arial"/>
-          <w:sz w:val="24"/>
-          <w:szCs w:val="24"/>
-        </w:rPr>
-        <w:t>llevar a cabo</w:t>
-      </w:r>
-      <w:r>
-        <w:rPr>
-          <w:rFonts w:ascii="Arial" w:hAnsi="Arial" w:cs="Arial"/>
-          <w:sz w:val="24"/>
-          <w:szCs w:val="24"/>
-        </w:rPr>
-        <w:t xml:space="preserve"> por lo</w:t>
-      </w:r>
-      <w:r>
-        <w:rPr>
-          <w:rFonts w:ascii="Arial" w:hAnsi="Arial" w:cs="Arial"/>
-          <w:sz w:val="24"/>
-          <w:szCs w:val="24"/>
-        </w:rPr>
-        <w:t xml:space="preserve"> que </w:t>
-      </w:r>
-      <w:r>
-        <w:rPr>
-          <w:rFonts w:ascii="Arial" w:hAnsi="Arial" w:cs="Arial"/>
-          <w:sz w:val="24"/>
-          <w:szCs w:val="24"/>
-        </w:rPr>
-        <w:t xml:space="preserve">seleccionar </w:t>
-      </w:r>
-      <w:r>
-        <w:rPr>
-          <w:rFonts w:ascii="Arial" w:hAnsi="Arial" w:cs="Arial"/>
-          <w:sz w:val="24"/>
-          <w:szCs w:val="24"/>
-        </w:rPr>
-        <w:t>adecuadamente</w:t>
-      </w:r>
-      <w:r>
-        <w:rPr>
-          <w:rFonts w:ascii="Arial" w:hAnsi="Arial" w:cs="Arial"/>
-          <w:sz w:val="24"/>
-          <w:szCs w:val="24"/>
-        </w:rPr>
-        <w:t xml:space="preserve"> </w:t>
-      </w:r>
-      <w:r>
-        <w:rPr>
-          <w:rFonts w:ascii="Arial" w:hAnsi="Arial" w:cs="Arial"/>
-          <w:sz w:val="24"/>
-          <w:szCs w:val="24"/>
-        </w:rPr>
-        <w:t>las</w:t>
-      </w:r>
-      <w:r>
-        <w:rPr>
-          <w:rFonts w:ascii="Arial" w:hAnsi="Arial" w:cs="Arial"/>
-          <w:sz w:val="24"/>
-          <w:szCs w:val="24"/>
-        </w:rPr>
-        <w:t xml:space="preserve"> actividades</w:t>
-      </w:r>
-      <w:r>
-        <w:rPr>
-          <w:rFonts w:ascii="Arial" w:hAnsi="Arial" w:cs="Arial"/>
-          <w:sz w:val="24"/>
-          <w:szCs w:val="24"/>
-        </w:rPr>
-        <w:t xml:space="preserve"> a realizar,</w:t>
-      </w:r>
-      <w:r>
-        <w:rPr>
-          <w:rFonts w:ascii="Arial" w:hAnsi="Arial" w:cs="Arial"/>
-          <w:sz w:val="24"/>
-          <w:szCs w:val="24"/>
-        </w:rPr>
-        <w:t xml:space="preserve"> </w:t>
-      </w:r>
-      <w:r>
-        <w:rPr>
-          <w:rFonts w:ascii="Arial" w:hAnsi="Arial" w:cs="Arial"/>
-          <w:sz w:val="24"/>
-          <w:szCs w:val="24"/>
-        </w:rPr>
-        <w:t>será indispensable</w:t>
-      </w:r>
-      <w:r>
-        <w:rPr>
-          <w:rFonts w:ascii="Arial" w:hAnsi="Arial" w:cs="Arial"/>
-          <w:sz w:val="24"/>
-          <w:szCs w:val="24"/>
-        </w:rPr>
-        <w:t xml:space="preserve"> para tratar de</w:t>
-      </w:r>
-      <w:r>
-        <w:rPr>
-          <w:rFonts w:ascii="Arial" w:hAnsi="Arial" w:cs="Arial"/>
-          <w:sz w:val="24"/>
-          <w:szCs w:val="24"/>
-        </w:rPr>
-        <w:t xml:space="preserve"> cumplir todas tus necesidades.</w:t>
-      </w:r>
-    </w:p>
-    <w:p>
-      <w:pPr>
-        <w:rPr>
-          <w:rFonts w:ascii="Arial" w:hAnsi="Arial" w:cs="Arial"/>
-          <w:sz w:val="24"/>
-          <w:szCs w:val="24"/>
-        </w:rPr>
-      </w:pPr>
-      <w:r>
-        <w:rPr>
-          <w:rFonts w:ascii="Arial" w:hAnsi="Arial" w:cs="Arial"/>
-          <w:sz w:val="24"/>
-          <w:szCs w:val="24"/>
-        </w:rPr>
-        <w:t xml:space="preserve">El juego te brindara múltiples actividades, situaciones u objetos con los que podrás interactuar, </w:t>
-      </w:r>
-      <w:r>
-        <w:rPr>
-          <w:rFonts w:ascii="Arial" w:hAnsi="Arial" w:cs="Arial"/>
-          <w:sz w:val="24"/>
-          <w:szCs w:val="24"/>
-        </w:rPr>
-        <w:t xml:space="preserve">por lo </w:t>
-      </w:r>
-      <w:r>
-        <w:rPr>
-          <w:rFonts w:ascii="Arial" w:hAnsi="Arial" w:cs="Arial"/>
-          <w:sz w:val="24"/>
-          <w:szCs w:val="24"/>
-        </w:rPr>
-        <w:t xml:space="preserve">que no hay una sola forma correcta de terminar el juego, pretendemos así estimular la creatividad en cuanto a las diferentes situaciones y como abordarlas </w:t>
-      </w:r>
-      <w:r>
-        <w:rPr>
-          <w:rFonts w:ascii="Arial" w:hAnsi="Arial" w:cs="Arial"/>
-          <w:sz w:val="24"/>
-          <w:szCs w:val="24"/>
-        </w:rPr>
-        <w:t>de esta manera intentando que el</w:t>
-      </w:r>
-      <w:r>
-        <w:rPr>
-          <w:rFonts w:ascii="Arial" w:hAnsi="Arial" w:cs="Arial"/>
-          <w:sz w:val="24"/>
-          <w:szCs w:val="24"/>
-        </w:rPr>
-        <w:t xml:space="preserve"> juego se sienta lo más personal posible</w:t>
-      </w:r>
-      <w:r>
-        <w:rPr>
-          <w:rFonts w:ascii="Arial" w:hAnsi="Arial" w:cs="Arial"/>
-          <w:sz w:val="24"/>
-          <w:szCs w:val="24"/>
-        </w:rPr>
-        <w:t>.</w:t>
-      </w:r>
-    </w:p>
-    <w:p>
-      <w:pPr>
-        <w:rPr>
-          <w:rFonts w:ascii="Arial" w:hAnsi="Arial" w:cs="Arial"/>
-          <w:sz w:val="24"/>
-          <w:szCs w:val="24"/>
-        </w:rPr>
-      </w:pPr>
-      <w:r>
-        <w:rPr>
-          <w:rFonts w:ascii="Arial" w:hAnsi="Arial" w:cs="Arial"/>
-          <w:sz w:val="24"/>
-          <w:szCs w:val="24"/>
-        </w:rPr>
-        <w:t>La representación de las situaciones de la vida real tiene alto grado de complejidad por lo que intentamos hacer una aproximación mediante la aplicación de las distintas variables del juego.</w:t>
-      </w:r>
-    </w:p>
-    <w:p>
-      <w:pPr>
-        <w:rPr>
-          <w:rFonts w:ascii="Arial" w:hAnsi="Arial" w:cs="Arial"/>
-          <w:sz w:val="24"/>
-          <w:szCs w:val="24"/>
-        </w:rPr>
-      </w:pPr>
-    </w:p>
-    <w:p>
-      <w:pPr>
-        <w:rPr>
-          <w:rFonts w:ascii="Arial" w:hAnsi="Arial" w:cs="Arial"/>
-          <w:sz w:val="24"/>
-          <w:szCs w:val="24"/>
-        </w:rPr>
-      </w:pPr>
-      <w:proofErr w:type="spellStart"/>
-      <w:r>
-        <w:rPr>
-          <w:rFonts w:ascii="Arial" w:hAnsi="Arial" w:cs="Arial"/>
-          <w:sz w:val="24"/>
-          <w:szCs w:val="24"/>
-        </w:rPr>
-        <w:t>Stay</w:t>
-      </w:r>
-      <w:proofErr w:type="spellEnd"/>
-      <w:r>
-        <w:rPr>
-          <w:rFonts w:ascii="Arial" w:hAnsi="Arial" w:cs="Arial"/>
-          <w:sz w:val="24"/>
-          <w:szCs w:val="24"/>
-        </w:rPr>
-        <w:t xml:space="preserve"> at home</w:t>
-      </w:r>
-      <w:r>
-        <w:rPr>
-          <w:rFonts w:ascii="Arial" w:hAnsi="Arial" w:cs="Arial"/>
-          <w:sz w:val="24"/>
-          <w:szCs w:val="24"/>
-        </w:rPr>
-        <w:t xml:space="preserve"> es un juego </w:t>
-      </w:r>
-      <w:r>
-        <w:rPr>
-          <w:rFonts w:ascii="Arial" w:hAnsi="Arial" w:cs="Arial"/>
-          <w:sz w:val="24"/>
-          <w:szCs w:val="24"/>
-        </w:rPr>
-        <w:t>de código</w:t>
-      </w:r>
-      <w:r>
-        <w:rPr>
-          <w:rFonts w:ascii="Arial" w:hAnsi="Arial" w:cs="Arial"/>
-          <w:sz w:val="24"/>
-          <w:szCs w:val="24"/>
-        </w:rPr>
-        <w:t xml:space="preserve"> abierto</w:t>
-      </w:r>
-      <w:r>
-        <w:rPr>
-          <w:rFonts w:ascii="Arial" w:hAnsi="Arial" w:cs="Arial"/>
-          <w:sz w:val="24"/>
-          <w:szCs w:val="24"/>
-        </w:rPr>
-        <w:t xml:space="preserve"> desarrollado en Unity 5</w:t>
-      </w:r>
-      <w:r>
-        <w:rPr>
-          <w:rFonts w:ascii="Arial" w:hAnsi="Arial" w:cs="Arial"/>
-          <w:sz w:val="24"/>
-          <w:szCs w:val="24"/>
-        </w:rPr>
-        <w:t xml:space="preserve"> por el equipo de </w:t>
+        <w:t xml:space="preserve"> at home es un juego de código abierto desarrollado en Unity 5 por el equipo de </w:t>
       </w:r>
       <w:proofErr w:type="spellStart"/>
       <w:r>
@@ -1152,73 +658,85 @@
           <w:sz w:val="24"/>
           <w:szCs w:val="24"/>
         </w:rPr>
-        <w:t xml:space="preserve"> para acceder al repositorio y obtener más </w:t>
-      </w:r>
-      <w:r>
-        <w:rPr>
-          <w:rFonts w:ascii="Arial" w:hAnsi="Arial" w:cs="Arial"/>
-          <w:sz w:val="24"/>
-          <w:szCs w:val="24"/>
-        </w:rPr>
-        <w:t>información. El juego a</w:t>
-      </w:r>
-      <w:r>
-        <w:rPr>
-          <w:rFonts w:ascii="Arial" w:hAnsi="Arial" w:cs="Arial"/>
-          <w:sz w:val="24"/>
-          <w:szCs w:val="24"/>
-        </w:rPr>
-        <w:t>ctualmente es para la plataforma de Windows</w:t>
-      </w:r>
-      <w:r>
-        <w:rPr>
-          <w:rFonts w:ascii="Arial" w:hAnsi="Arial" w:cs="Arial"/>
-          <w:sz w:val="24"/>
-          <w:szCs w:val="24"/>
-        </w:rPr>
-        <w:t xml:space="preserve"> y</w:t>
-      </w:r>
-      <w:r>
-        <w:rPr>
-          <w:rFonts w:ascii="Arial" w:hAnsi="Arial" w:cs="Arial"/>
-          <w:sz w:val="24"/>
-          <w:szCs w:val="24"/>
-        </w:rPr>
-        <w:t xml:space="preserve"> se encuentra en producción su</w:t>
-      </w:r>
-      <w:r>
-        <w:rPr>
-          <w:rFonts w:ascii="Arial" w:hAnsi="Arial" w:cs="Arial"/>
-          <w:sz w:val="24"/>
-          <w:szCs w:val="24"/>
-        </w:rPr>
-        <w:t xml:space="preserve"> próximo</w:t>
-      </w:r>
-      <w:r>
-        <w:rPr>
-          <w:rFonts w:ascii="Arial" w:hAnsi="Arial" w:cs="Arial"/>
-          <w:sz w:val="24"/>
-          <w:szCs w:val="24"/>
-        </w:rPr>
-        <w:t xml:space="preserve"> lanzamiento para Android</w:t>
-      </w:r>
-      <w:r>
-        <w:rPr>
-          <w:rFonts w:ascii="Arial" w:hAnsi="Arial" w:cs="Arial"/>
-          <w:sz w:val="24"/>
-          <w:szCs w:val="24"/>
-        </w:rPr>
-        <w:t>.</w:t>
-      </w:r>
-    </w:p>
-    <w:p>
-      <w:pPr>
-        <w:rPr>
-          <w:rFonts w:ascii="Arial" w:hAnsi="Arial" w:cs="Arial"/>
-          <w:sz w:val="24"/>
-          <w:szCs w:val="24"/>
-        </w:rPr>
-      </w:pPr>
+        <w:t xml:space="preserve"> para acceder al repositorio y obtener más información. El juego actualmente es para la plataforma de Windows y se encuentra en producción su próximo lanzamiento para Android.</w:t>
+      </w:r>
+    </w:p>
+    <w:p>
+      <w:pPr>
+        <w:rPr>
+          <w:rFonts w:ascii="Arial" w:hAnsi="Arial" w:cs="Arial"/>
+          <w:sz w:val="24"/>
+          <w:szCs w:val="24"/>
+        </w:rPr>
+      </w:pPr>
+    </w:p>
+    <w:p>
+      <w:pPr>
+        <w:rPr>
+          <w:rFonts w:ascii="Arial" w:hAnsi="Arial" w:cs="Arial"/>
+          <w:sz w:val="24"/>
+          <w:szCs w:val="24"/>
+        </w:rPr>
+      </w:pPr>
+      <w:r>
+        <w:rPr>
+          <w:rFonts w:ascii="Arial" w:hAnsi="Arial" w:cs="Arial"/>
+          <w:sz w:val="24"/>
+          <w:szCs w:val="24"/>
+        </w:rPr>
+        <w:t>Demis: Recuerda que terminar con la pandemia depende de todos…</w:t>
+      </w:r>
+    </w:p>
+    <w:p>
+      <w:pPr>
+        <w:rPr>
+          <w:rFonts w:ascii="Arial" w:hAnsi="Arial" w:cs="Arial"/>
+          <w:sz w:val="24"/>
+          <w:szCs w:val="24"/>
+        </w:rPr>
+      </w:pPr>
+      <w:r>
+        <w:rPr>
+          <w:rFonts w:ascii="Arial" w:hAnsi="Arial" w:cs="Arial"/>
+          <w:sz w:val="24"/>
+          <w:szCs w:val="24"/>
+        </w:rPr>
+        <w:t>Panta: Así que quedándote en casa…</w:t>
+      </w:r>
+    </w:p>
+    <w:p>
+      <w:pPr>
+        <w:rPr>
+          <w:rFonts w:ascii="Arial" w:hAnsi="Arial" w:cs="Arial"/>
+          <w:sz w:val="24"/>
+          <w:szCs w:val="24"/>
+        </w:rPr>
+      </w:pPr>
+      <w:r>
+        <w:rPr>
+          <w:rFonts w:ascii="Arial" w:hAnsi="Arial" w:cs="Arial"/>
+          <w:sz w:val="24"/>
+          <w:szCs w:val="24"/>
+        </w:rPr>
+        <w:t>Jauregui: Te cuidas tu…</w:t>
+      </w:r>
+    </w:p>
+    <w:p>
+      <w:pPr>
+        <w:rPr>
+          <w:rFonts w:ascii="Arial" w:hAnsi="Arial" w:cs="Arial"/>
+          <w:sz w:val="24"/>
+          <w:szCs w:val="24"/>
+        </w:rPr>
+      </w:pPr>
+      <w:r>
+        <w:rPr>
+          <w:rFonts w:ascii="Arial" w:hAnsi="Arial" w:cs="Arial"/>
+          <w:sz w:val="24"/>
+          <w:szCs w:val="24"/>
+        </w:rPr>
+        <w:t>Frank: Y nos cuidamos todos.</w:t>
+      </w:r>
     </w:p>
     <w:sectPr>
       <w:pgSz w:w="12240" w:h="15840"/>
@@ -1805,22 +1323,10 @@
     <w:basedOn w:val="Fuentedeprrafopredeter"/>
     <w:uiPriority w:val="99"/>
     <w:unhideWhenUsed/>
-    <w:rsid w:val="007831C6"/>
+    <w:rsid w:val="00564CCC"/>
     <w:rPr>
       <w:color w:val="0563C1" w:themeColor="hyperlink"/>
       <w:u w:val="single"/>
-    </w:rPr>
-  </w:style>
-  <w:style w:type="character" w:styleId="Mencinsinresolver">
-    <w:name w:val="Unresolved Mention"/>
-    <w:basedOn w:val="Fuentedeprrafopredeter"/>
-    <w:uiPriority w:val="99"/>
-    <w:semiHidden/>
-    <w:unhideWhenUsed/>
-    <w:rsid w:val="007831C6"/>
-    <w:rPr>
-      <w:color w:val="605E5C"/>
-      <w:shd w:val="clear" w:color="auto" w:fill="E1DFDD"/>
     </w:rPr>
   </w:style>
 </w:styles>
